--- a/IDEADENEGOCIOS_programacionSoftware (1).docx
+++ b/IDEADENEGOCIOS_programacionSoftware (1).docx
@@ -1,6 +1,6 @@
 
 <file path=word/document.xml><?xml version="1.0" encoding="utf-8"?>
-<w:document xmlns:wpc="http://schemas.microsoft.com/office/word/2010/wordprocessingCanvas" xmlns:cx="http://schemas.microsoft.com/office/drawing/2014/chartex" xmlns:mc="http://schemas.openxmlformats.org/markup-compatibility/2006" xmlns:o="urn:schemas-microsoft-com:office:office" xmlns:r="http://schemas.openxmlformats.org/officeDocument/2006/relationships" xmlns:m="http://schemas.openxmlformats.org/officeDocument/2006/math" xmlns:v="urn:schemas-microsoft-com:vml" xmlns:wp14="http://schemas.microsoft.com/office/word/2010/wordprocessingDrawing" xmlns:wp="http://schemas.openxmlformats.org/drawingml/2006/wordprocessingDrawing" xmlns:w10="urn:schemas-microsoft-com:office:word" xmlns:w="http://schemas.openxmlformats.org/wordprocessingml/2006/main" xmlns:w14="http://schemas.microsoft.com/office/word/2010/wordml" xmlns:w15="http://schemas.microsoft.com/office/word/2012/wordml" xmlns:w16se="http://schemas.microsoft.com/office/word/2015/wordml/symex" xmlns:wpg="http://schemas.microsoft.com/office/word/2010/wordprocessingGroup" xmlns:wpi="http://schemas.microsoft.com/office/word/2010/wordprocessingInk" xmlns:wne="http://schemas.microsoft.com/office/word/2006/wordml" xmlns:wps="http://schemas.microsoft.com/office/word/2010/wordprocessingShape" mc:Ignorable="w14 w15 w16se wp14">
+<w:document xmlns:wpc="http://schemas.microsoft.com/office/word/2010/wordprocessingCanvas" xmlns:mc="http://schemas.openxmlformats.org/markup-compatibility/2006" xmlns:o="urn:schemas-microsoft-com:office:office" xmlns:r="http://schemas.openxmlformats.org/officeDocument/2006/relationships" xmlns:m="http://schemas.openxmlformats.org/officeDocument/2006/math" xmlns:v="urn:schemas-microsoft-com:vml" xmlns:wp14="http://schemas.microsoft.com/office/word/2010/wordprocessingDrawing" xmlns:wp="http://schemas.openxmlformats.org/drawingml/2006/wordprocessingDrawing" xmlns:w10="urn:schemas-microsoft-com:office:word" xmlns:w="http://schemas.openxmlformats.org/wordprocessingml/2006/main" xmlns:w14="http://schemas.microsoft.com/office/word/2010/wordml" xmlns:w15="http://schemas.microsoft.com/office/word/2012/wordml" xmlns:wpg="http://schemas.microsoft.com/office/word/2010/wordprocessingGroup" xmlns:wpi="http://schemas.microsoft.com/office/word/2010/wordprocessingInk" xmlns:wne="http://schemas.microsoft.com/office/word/2006/wordml" xmlns:wps="http://schemas.microsoft.com/office/word/2010/wordprocessingShape" mc:Ignorable="w14 w15 wp14">
   <w:body>
     <w:p>
       <w:pPr>
@@ -270,281 +270,391 @@
           <w:rFonts w:ascii="Arial" w:hAnsi="Arial" w:cs="Arial"/>
           <w:sz w:val="24"/>
           <w:szCs w:val="24"/>
-          <w:u w:val="single"/>
-        </w:rPr>
-      </w:pPr>
+        </w:rPr>
+      </w:pPr>
+      <w:r>
+        <w:rPr>
+          <w:rFonts w:ascii="Arial" w:hAnsi="Arial" w:cs="Arial"/>
+          <w:sz w:val="24"/>
+          <w:szCs w:val="24"/>
+        </w:rPr>
+        <w:t xml:space="preserve">Las explicaciones </w:t>
+      </w:r>
+      <w:r>
+        <w:rPr>
+          <w:rFonts w:ascii="Arial" w:hAnsi="Arial" w:cs="Arial"/>
+          <w:sz w:val="24"/>
+          <w:szCs w:val="24"/>
+        </w:rPr>
+        <w:t>de dichos procedimientos, la oportunidad de poder esclarecer y resolver formulas complicadas y comunes, como fortalezas la calidad y resolución de todo (o la gran parte de ellos)</w:t>
+      </w:r>
+    </w:p>
+    <w:p>
+      <w:pPr>
+        <w:jc w:val="both"/>
+        <w:rPr>
+          <w:rFonts w:ascii="Arial" w:hAnsi="Arial" w:cs="Arial"/>
+          <w:sz w:val="24"/>
+          <w:szCs w:val="24"/>
+        </w:rPr>
+      </w:pPr>
+    </w:p>
+    <w:p>
+      <w:pPr>
+        <w:jc w:val="both"/>
+        <w:rPr>
+          <w:rFonts w:ascii="Arial" w:hAnsi="Arial" w:cs="Arial"/>
+          <w:sz w:val="24"/>
+          <w:szCs w:val="24"/>
+        </w:rPr>
+      </w:pPr>
+      <w:r>
+        <w:rPr>
+          <w:rFonts w:ascii="Arial" w:hAnsi="Arial" w:cs="Arial"/>
+          <w:sz w:val="24"/>
+          <w:szCs w:val="24"/>
+        </w:rPr>
+        <w:t xml:space="preserve">MI PRODUCTO O SERVICIO, ¿CUBRE UNA NECESIDAD DE MERCADO </w:t>
+      </w:r>
+      <w:r>
+        <w:rPr>
+          <w:rFonts w:ascii="Arial" w:hAnsi="Arial" w:cs="Arial"/>
+          <w:sz w:val="24"/>
+          <w:szCs w:val="24"/>
+        </w:rPr>
+        <w:t xml:space="preserve">  </w:t>
+      </w:r>
+      <w:r>
+        <w:rPr>
+          <w:rFonts w:ascii="Arial" w:hAnsi="Arial" w:cs="Arial"/>
+          <w:sz w:val="24"/>
+          <w:szCs w:val="24"/>
+        </w:rPr>
+        <w:t>O BUSCO CREARLA?</w:t>
+      </w:r>
+    </w:p>
+    <w:p>
+      <w:pPr>
+        <w:jc w:val="both"/>
+        <w:rPr>
+          <w:rFonts w:ascii="Arial" w:hAnsi="Arial" w:cs="Arial"/>
+          <w:sz w:val="24"/>
+          <w:szCs w:val="24"/>
+        </w:rPr>
+      </w:pPr>
+      <w:r>
+        <w:rPr>
+          <w:rFonts w:ascii="Arial" w:hAnsi="Arial" w:cs="Arial"/>
+          <w:sz w:val="24"/>
+          <w:szCs w:val="24"/>
+        </w:rPr>
+        <w:t xml:space="preserve">Es un producto, </w:t>
+      </w:r>
+      <w:proofErr w:type="spellStart"/>
+      <w:proofErr w:type="gramStart"/>
+      <w:r>
+        <w:rPr>
+          <w:rFonts w:ascii="Arial" w:hAnsi="Arial" w:cs="Arial"/>
+          <w:sz w:val="24"/>
+          <w:szCs w:val="24"/>
+        </w:rPr>
+        <w:t>mas</w:t>
+      </w:r>
+      <w:proofErr w:type="spellEnd"/>
+      <w:proofErr w:type="gramEnd"/>
+      <w:r>
+        <w:rPr>
+          <w:rFonts w:ascii="Arial" w:hAnsi="Arial" w:cs="Arial"/>
+          <w:sz w:val="24"/>
+          <w:szCs w:val="24"/>
+        </w:rPr>
+        <w:t xml:space="preserve"> que todo se basa en resolver una necesidad a los estudiantes y trabajadores</w:t>
+      </w:r>
+    </w:p>
+    <w:p>
+      <w:pPr>
+        <w:jc w:val="both"/>
+        <w:rPr>
+          <w:rFonts w:ascii="Arial" w:hAnsi="Arial" w:cs="Arial"/>
+          <w:sz w:val="24"/>
+          <w:szCs w:val="24"/>
+        </w:rPr>
+      </w:pPr>
+      <w:r>
+        <w:rPr>
+          <w:rFonts w:ascii="Arial" w:hAnsi="Arial" w:cs="Arial"/>
+          <w:sz w:val="24"/>
+          <w:szCs w:val="24"/>
+        </w:rPr>
+        <w:t xml:space="preserve"> </w:t>
+      </w:r>
+      <w:r>
+        <w:rPr>
+          <w:rFonts w:ascii="Arial" w:hAnsi="Arial" w:cs="Arial"/>
+          <w:sz w:val="24"/>
+          <w:szCs w:val="24"/>
+        </w:rPr>
+        <w:t>¿CUÁL ES EL MERCADO POTENCIAL AL QUE ME DIRIJO?</w:t>
+      </w:r>
+    </w:p>
+    <w:p>
+      <w:pPr>
+        <w:jc w:val="both"/>
+        <w:rPr>
+          <w:rFonts w:ascii="Arial" w:hAnsi="Arial" w:cs="Arial"/>
+          <w:sz w:val="24"/>
+          <w:szCs w:val="24"/>
+        </w:rPr>
+      </w:pPr>
+      <w:r>
+        <w:rPr>
+          <w:rFonts w:ascii="Arial" w:hAnsi="Arial" w:cs="Arial"/>
+          <w:sz w:val="24"/>
+          <w:szCs w:val="24"/>
+        </w:rPr>
+        <w:t>Al mercado Institucional</w:t>
+      </w:r>
+    </w:p>
+    <w:p>
+      <w:pPr>
+        <w:jc w:val="both"/>
+        <w:rPr>
+          <w:rFonts w:ascii="Arial" w:hAnsi="Arial" w:cs="Arial"/>
+          <w:sz w:val="24"/>
+          <w:szCs w:val="24"/>
+        </w:rPr>
+      </w:pPr>
+      <w:r>
+        <w:rPr>
+          <w:rFonts w:ascii="Arial" w:hAnsi="Arial" w:cs="Arial"/>
+          <w:sz w:val="24"/>
+          <w:szCs w:val="24"/>
+        </w:rPr>
+        <w:t xml:space="preserve"> </w:t>
+      </w:r>
+      <w:r>
+        <w:rPr>
+          <w:rFonts w:ascii="Arial" w:hAnsi="Arial" w:cs="Arial"/>
+          <w:sz w:val="24"/>
+          <w:szCs w:val="24"/>
+        </w:rPr>
+        <w:t>¿CÓMO ES MI CLIENTE OBJETIVO?</w:t>
+      </w:r>
+    </w:p>
+    <w:p>
+      <w:pPr>
+        <w:jc w:val="both"/>
+        <w:rPr>
+          <w:rFonts w:ascii="Arial" w:hAnsi="Arial" w:cs="Arial"/>
+          <w:sz w:val="24"/>
+          <w:szCs w:val="24"/>
+        </w:rPr>
+      </w:pPr>
+      <w:r>
+        <w:rPr>
+          <w:rFonts w:ascii="Arial" w:hAnsi="Arial" w:cs="Arial"/>
+          <w:sz w:val="24"/>
+          <w:szCs w:val="24"/>
+        </w:rPr>
+        <w:t>Mi cliente son los estudiantes, y trabajadores</w:t>
+      </w:r>
+    </w:p>
+    <w:p>
+      <w:pPr>
+        <w:jc w:val="both"/>
+        <w:rPr>
+          <w:rFonts w:ascii="Arial" w:hAnsi="Arial" w:cs="Arial"/>
+          <w:sz w:val="24"/>
+          <w:szCs w:val="24"/>
+        </w:rPr>
+      </w:pPr>
+      <w:r>
+        <w:rPr>
+          <w:rFonts w:ascii="Arial" w:hAnsi="Arial" w:cs="Arial"/>
+          <w:sz w:val="24"/>
+          <w:szCs w:val="24"/>
+        </w:rPr>
+        <w:t xml:space="preserve"> </w:t>
+      </w:r>
+      <w:r>
+        <w:rPr>
+          <w:rFonts w:ascii="Arial" w:hAnsi="Arial" w:cs="Arial"/>
+          <w:sz w:val="24"/>
+          <w:szCs w:val="24"/>
+        </w:rPr>
+        <w:t>¿EXISTEN COMPETIDORES EN EL MERCADO?</w:t>
+      </w:r>
+    </w:p>
+    <w:p>
+      <w:pPr>
+        <w:jc w:val="both"/>
+        <w:rPr>
+          <w:rFonts w:ascii="Arial" w:hAnsi="Arial" w:cs="Arial"/>
+          <w:sz w:val="24"/>
+          <w:szCs w:val="24"/>
+        </w:rPr>
+      </w:pPr>
+      <w:r>
+        <w:rPr>
+          <w:rFonts w:ascii="Arial" w:hAnsi="Arial" w:cs="Arial"/>
+          <w:sz w:val="24"/>
+          <w:szCs w:val="24"/>
+        </w:rPr>
+        <w:t>Si, de hecho hay muchos pero no cumplen a cabalidad lo que intento realizar</w:t>
+      </w:r>
+    </w:p>
+    <w:p>
+      <w:pPr>
+        <w:jc w:val="both"/>
+        <w:rPr>
+          <w:rFonts w:ascii="Arial" w:hAnsi="Arial" w:cs="Arial"/>
+          <w:sz w:val="24"/>
+          <w:szCs w:val="24"/>
+        </w:rPr>
+      </w:pPr>
+      <w:r>
+        <w:rPr>
+          <w:rFonts w:ascii="Arial" w:hAnsi="Arial" w:cs="Arial"/>
+          <w:sz w:val="24"/>
+          <w:szCs w:val="24"/>
+        </w:rPr>
+        <w:t xml:space="preserve"> </w:t>
+      </w:r>
+      <w:r>
+        <w:rPr>
+          <w:rFonts w:ascii="Arial" w:hAnsi="Arial" w:cs="Arial"/>
+          <w:sz w:val="24"/>
+          <w:szCs w:val="24"/>
+        </w:rPr>
+        <w:t>¿CÓMO SON Y CUÁLES SON SUS ESTRATEGIAS DE VENTA? </w:t>
+      </w:r>
+    </w:p>
+    <w:p>
+      <w:pPr>
+        <w:jc w:val="both"/>
+        <w:rPr>
+          <w:rFonts w:ascii="Arial" w:hAnsi="Arial" w:cs="Arial"/>
+          <w:sz w:val="24"/>
+          <w:szCs w:val="24"/>
+        </w:rPr>
+      </w:pPr>
+      <w:r>
+        <w:rPr>
+          <w:rFonts w:ascii="Arial" w:hAnsi="Arial" w:cs="Arial"/>
+          <w:sz w:val="24"/>
+          <w:szCs w:val="24"/>
+        </w:rPr>
+        <w:t>Por publicidad, auto redirecciones, y más que todo en un entorno educativo</w:t>
+      </w:r>
+    </w:p>
+    <w:p>
+      <w:pPr>
+        <w:jc w:val="both"/>
+        <w:rPr>
+          <w:rFonts w:ascii="Arial" w:hAnsi="Arial" w:cs="Arial"/>
+          <w:sz w:val="24"/>
+          <w:szCs w:val="24"/>
+        </w:rPr>
+      </w:pPr>
+      <w:r>
+        <w:rPr>
+          <w:rFonts w:ascii="Arial" w:hAnsi="Arial" w:cs="Arial"/>
+          <w:sz w:val="24"/>
+          <w:szCs w:val="24"/>
+        </w:rPr>
+        <w:t xml:space="preserve"> </w:t>
+      </w:r>
+      <w:r>
+        <w:rPr>
+          <w:rFonts w:ascii="Arial" w:hAnsi="Arial" w:cs="Arial"/>
+          <w:sz w:val="24"/>
+          <w:szCs w:val="24"/>
+        </w:rPr>
+        <w:t>¿QUÉ NECESIDADES TÉCNICAS Y FINANCIERAS REQUIERO?</w:t>
+      </w:r>
+    </w:p>
+    <w:p>
+      <w:pPr>
+        <w:jc w:val="both"/>
+        <w:rPr>
+          <w:rFonts w:ascii="Arial" w:hAnsi="Arial" w:cs="Arial"/>
+          <w:sz w:val="24"/>
+          <w:szCs w:val="24"/>
+        </w:rPr>
+      </w:pPr>
+      <w:r>
+        <w:rPr>
+          <w:rFonts w:ascii="Arial" w:hAnsi="Arial" w:cs="Arial"/>
+          <w:sz w:val="24"/>
+          <w:szCs w:val="24"/>
+        </w:rPr>
+        <w:t>El aprendizaje de las formulas y como funciona cada una de ellas</w:t>
+      </w:r>
+    </w:p>
+    <w:p>
+      <w:pPr>
+        <w:jc w:val="both"/>
+        <w:rPr>
+          <w:rFonts w:ascii="Arial" w:hAnsi="Arial" w:cs="Arial"/>
+          <w:sz w:val="24"/>
+          <w:szCs w:val="24"/>
+        </w:rPr>
+      </w:pPr>
+      <w:r>
+        <w:rPr>
+          <w:rFonts w:ascii="Arial" w:hAnsi="Arial" w:cs="Arial"/>
+          <w:sz w:val="24"/>
+          <w:szCs w:val="24"/>
+        </w:rPr>
+        <w:lastRenderedPageBreak/>
+        <w:t xml:space="preserve"> </w:t>
+      </w:r>
+      <w:r>
+        <w:rPr>
+          <w:rFonts w:ascii="Arial" w:hAnsi="Arial" w:cs="Arial"/>
+          <w:sz w:val="24"/>
+          <w:szCs w:val="24"/>
+        </w:rPr>
+        <w:t>¿ES UNA IDEA CON CAPACIDAD DE EVOLUCIONAR?</w:t>
+      </w:r>
+    </w:p>
+    <w:p>
+      <w:pPr>
+        <w:pStyle w:val="Prrafodelista"/>
+        <w:rPr>
+          <w:rFonts w:ascii="Arial" w:hAnsi="Arial" w:cs="Arial"/>
+          <w:sz w:val="24"/>
+          <w:szCs w:val="24"/>
+        </w:rPr>
+      </w:pPr>
+      <w:r>
+        <w:rPr>
+          <w:rFonts w:ascii="Arial" w:hAnsi="Arial" w:cs="Arial"/>
+          <w:sz w:val="24"/>
+          <w:szCs w:val="24"/>
+        </w:rPr>
+        <w:t xml:space="preserve">Si pienso en que en un futuro se pueda explicar </w:t>
+      </w:r>
+      <w:proofErr w:type="spellStart"/>
+      <w:r>
+        <w:rPr>
+          <w:rFonts w:ascii="Arial" w:hAnsi="Arial" w:cs="Arial"/>
+          <w:sz w:val="24"/>
+          <w:szCs w:val="24"/>
+        </w:rPr>
+        <w:t>como</w:t>
+      </w:r>
+      <w:proofErr w:type="spellEnd"/>
+      <w:r>
+        <w:rPr>
+          <w:rFonts w:ascii="Arial" w:hAnsi="Arial" w:cs="Arial"/>
+          <w:sz w:val="24"/>
+          <w:szCs w:val="24"/>
+        </w:rPr>
+        <w:t xml:space="preserve"> se resuelven y ampliar el margen de capacidad</w:t>
+      </w:r>
       <w:bookmarkStart w:id="0" w:name="_GoBack"/>
       <w:bookmarkEnd w:id="0"/>
-    </w:p>
-    <w:p>
-      <w:pPr>
-        <w:jc w:val="both"/>
-        <w:rPr>
-          <w:rFonts w:ascii="Arial" w:hAnsi="Arial" w:cs="Arial"/>
-          <w:sz w:val="24"/>
-          <w:szCs w:val="24"/>
-        </w:rPr>
-      </w:pPr>
-    </w:p>
-    <w:p>
-      <w:pPr>
-        <w:jc w:val="both"/>
-        <w:rPr>
-          <w:rFonts w:ascii="Arial" w:hAnsi="Arial" w:cs="Arial"/>
-          <w:sz w:val="24"/>
-          <w:szCs w:val="24"/>
-        </w:rPr>
-      </w:pPr>
-      <w:r>
-        <w:rPr>
-          <w:rFonts w:ascii="Arial" w:hAnsi="Arial" w:cs="Arial"/>
-          <w:sz w:val="24"/>
-          <w:szCs w:val="24"/>
-        </w:rPr>
-        <w:t xml:space="preserve">MI PRODUCTO O SERVICIO, ¿CUBRE UNA NECESIDAD DE MERCADO </w:t>
-      </w:r>
-      <w:r>
-        <w:rPr>
-          <w:rFonts w:ascii="Arial" w:hAnsi="Arial" w:cs="Arial"/>
-          <w:sz w:val="24"/>
-          <w:szCs w:val="24"/>
-        </w:rPr>
-        <w:t xml:space="preserve">  </w:t>
-      </w:r>
-      <w:r>
-        <w:rPr>
-          <w:rFonts w:ascii="Arial" w:hAnsi="Arial" w:cs="Arial"/>
-          <w:sz w:val="24"/>
-          <w:szCs w:val="24"/>
-        </w:rPr>
-        <w:t>O BUSCO CREARLA?</w:t>
-      </w:r>
-    </w:p>
-    <w:p>
-      <w:pPr>
-        <w:jc w:val="both"/>
-        <w:rPr>
-          <w:rFonts w:ascii="Arial" w:hAnsi="Arial" w:cs="Arial"/>
-          <w:sz w:val="24"/>
-          <w:szCs w:val="24"/>
-        </w:rPr>
-      </w:pPr>
-    </w:p>
-    <w:p>
-      <w:pPr>
-        <w:jc w:val="both"/>
-        <w:rPr>
-          <w:rFonts w:ascii="Arial" w:hAnsi="Arial" w:cs="Arial"/>
-          <w:sz w:val="24"/>
-          <w:szCs w:val="24"/>
-        </w:rPr>
-      </w:pPr>
-      <w:r>
-        <w:rPr>
-          <w:rFonts w:ascii="Arial" w:hAnsi="Arial" w:cs="Arial"/>
-          <w:sz w:val="24"/>
-          <w:szCs w:val="24"/>
-        </w:rPr>
-        <w:t xml:space="preserve"> </w:t>
-      </w:r>
-      <w:r>
-        <w:rPr>
-          <w:rFonts w:ascii="Arial" w:hAnsi="Arial" w:cs="Arial"/>
-          <w:sz w:val="24"/>
-          <w:szCs w:val="24"/>
-        </w:rPr>
-        <w:t>¿CUÁL ES EL MERCADO POTENCIAL AL QUE ME DIRIJO?</w:t>
-      </w:r>
-    </w:p>
-    <w:p>
-      <w:pPr>
-        <w:jc w:val="both"/>
-        <w:rPr>
-          <w:rFonts w:ascii="Arial" w:hAnsi="Arial" w:cs="Arial"/>
-          <w:sz w:val="24"/>
-          <w:szCs w:val="24"/>
-        </w:rPr>
-      </w:pPr>
-    </w:p>
-    <w:p>
-      <w:pPr>
-        <w:jc w:val="both"/>
-        <w:rPr>
-          <w:rFonts w:ascii="Arial" w:hAnsi="Arial" w:cs="Arial"/>
-          <w:sz w:val="24"/>
-          <w:szCs w:val="24"/>
-        </w:rPr>
-      </w:pPr>
-      <w:r>
-        <w:rPr>
-          <w:rFonts w:ascii="Arial" w:hAnsi="Arial" w:cs="Arial"/>
-          <w:sz w:val="24"/>
-          <w:szCs w:val="24"/>
-        </w:rPr>
-        <w:t xml:space="preserve"> </w:t>
-      </w:r>
-      <w:r>
-        <w:rPr>
-          <w:rFonts w:ascii="Arial" w:hAnsi="Arial" w:cs="Arial"/>
-          <w:sz w:val="24"/>
-          <w:szCs w:val="24"/>
-        </w:rPr>
-        <w:t>¿CÓMO ES MI CLIENTE OBJETIVO?</w:t>
-      </w:r>
-    </w:p>
-    <w:p>
-      <w:pPr>
-        <w:jc w:val="both"/>
-        <w:rPr>
-          <w:rFonts w:ascii="Arial" w:hAnsi="Arial" w:cs="Arial"/>
-          <w:sz w:val="24"/>
-          <w:szCs w:val="24"/>
-        </w:rPr>
-      </w:pPr>
-    </w:p>
-    <w:p>
-      <w:pPr>
-        <w:jc w:val="both"/>
-        <w:rPr>
-          <w:rFonts w:ascii="Arial" w:hAnsi="Arial" w:cs="Arial"/>
-          <w:sz w:val="24"/>
-          <w:szCs w:val="24"/>
-        </w:rPr>
-      </w:pPr>
-      <w:r>
-        <w:rPr>
-          <w:rFonts w:ascii="Arial" w:hAnsi="Arial" w:cs="Arial"/>
-          <w:sz w:val="24"/>
-          <w:szCs w:val="24"/>
-        </w:rPr>
-        <w:t xml:space="preserve"> </w:t>
-      </w:r>
-      <w:r>
-        <w:rPr>
-          <w:rFonts w:ascii="Arial" w:hAnsi="Arial" w:cs="Arial"/>
-          <w:sz w:val="24"/>
-          <w:szCs w:val="24"/>
-        </w:rPr>
-        <w:t>¿EXISTEN COMPETIDORES EN EL MERCADO?</w:t>
-      </w:r>
-    </w:p>
-    <w:p>
-      <w:pPr>
-        <w:jc w:val="both"/>
-        <w:rPr>
-          <w:rFonts w:ascii="Arial" w:hAnsi="Arial" w:cs="Arial"/>
-          <w:sz w:val="24"/>
-          <w:szCs w:val="24"/>
-        </w:rPr>
-      </w:pPr>
-    </w:p>
-    <w:p>
-      <w:pPr>
-        <w:jc w:val="both"/>
-        <w:rPr>
-          <w:rFonts w:ascii="Arial" w:hAnsi="Arial" w:cs="Arial"/>
-          <w:sz w:val="24"/>
-          <w:szCs w:val="24"/>
-        </w:rPr>
-      </w:pPr>
-      <w:r>
-        <w:rPr>
-          <w:rFonts w:ascii="Arial" w:hAnsi="Arial" w:cs="Arial"/>
-          <w:sz w:val="24"/>
-          <w:szCs w:val="24"/>
-        </w:rPr>
-        <w:t xml:space="preserve"> </w:t>
-      </w:r>
-      <w:r>
-        <w:rPr>
-          <w:rFonts w:ascii="Arial" w:hAnsi="Arial" w:cs="Arial"/>
-          <w:sz w:val="24"/>
-          <w:szCs w:val="24"/>
-        </w:rPr>
-        <w:t>¿CÓMO SON Y CUÁLES SON SUS ESTRATEGIAS DE VENTA? </w:t>
-      </w:r>
-    </w:p>
-    <w:p>
-      <w:pPr>
-        <w:jc w:val="both"/>
-        <w:rPr>
-          <w:rFonts w:ascii="Arial" w:hAnsi="Arial" w:cs="Arial"/>
-          <w:sz w:val="24"/>
-          <w:szCs w:val="24"/>
-        </w:rPr>
-      </w:pPr>
-    </w:p>
-    <w:p>
-      <w:pPr>
-        <w:jc w:val="both"/>
-        <w:rPr>
-          <w:rFonts w:ascii="Arial" w:hAnsi="Arial" w:cs="Arial"/>
-          <w:sz w:val="24"/>
-          <w:szCs w:val="24"/>
-        </w:rPr>
-      </w:pPr>
-      <w:r>
-        <w:rPr>
-          <w:rFonts w:ascii="Arial" w:hAnsi="Arial" w:cs="Arial"/>
-          <w:sz w:val="24"/>
-          <w:szCs w:val="24"/>
-        </w:rPr>
-        <w:t xml:space="preserve"> </w:t>
-      </w:r>
-      <w:r>
-        <w:rPr>
-          <w:rFonts w:ascii="Arial" w:hAnsi="Arial" w:cs="Arial"/>
-          <w:sz w:val="24"/>
-          <w:szCs w:val="24"/>
-        </w:rPr>
-        <w:t>¿QUÉ NECESIDADES TÉCNICAS Y FINANCIERAS REQUIERO?</w:t>
-      </w:r>
-    </w:p>
-    <w:p>
-      <w:pPr>
-        <w:jc w:val="both"/>
-        <w:rPr>
-          <w:rFonts w:ascii="Arial" w:hAnsi="Arial" w:cs="Arial"/>
-          <w:sz w:val="24"/>
-          <w:szCs w:val="24"/>
-        </w:rPr>
-      </w:pPr>
-    </w:p>
-    <w:p>
-      <w:pPr>
-        <w:jc w:val="both"/>
-        <w:rPr>
-          <w:rFonts w:ascii="Arial" w:hAnsi="Arial" w:cs="Arial"/>
-          <w:sz w:val="24"/>
-          <w:szCs w:val="24"/>
-        </w:rPr>
-      </w:pPr>
-      <w:r>
-        <w:rPr>
-          <w:rFonts w:ascii="Arial" w:hAnsi="Arial" w:cs="Arial"/>
-          <w:sz w:val="24"/>
-          <w:szCs w:val="24"/>
-        </w:rPr>
-        <w:t xml:space="preserve"> </w:t>
-      </w:r>
-      <w:r>
-        <w:rPr>
-          <w:rFonts w:ascii="Arial" w:hAnsi="Arial" w:cs="Arial"/>
-          <w:sz w:val="24"/>
-          <w:szCs w:val="24"/>
-        </w:rPr>
-        <w:t>¿ES UNA IDEA CON CAPACIDAD DE EVOLUCIONAR?</w:t>
-      </w:r>
-    </w:p>
-    <w:p>
-      <w:pPr>
-        <w:pStyle w:val="Prrafodelista"/>
-        <w:rPr>
-          <w:rFonts w:ascii="Arial" w:hAnsi="Arial" w:cs="Arial"/>
-          <w:sz w:val="24"/>
-          <w:szCs w:val="24"/>
-        </w:rPr>
-      </w:pPr>
     </w:p>
     <w:sectPr>
       <w:headerReference w:type="default" r:id="rId7"/>
@@ -558,7 +668,7 @@
 </file>
 
 <file path=word/endnotes.xml><?xml version="1.0" encoding="utf-8"?>
-<w:endnotes xmlns:wpc="http://schemas.microsoft.com/office/word/2010/wordprocessingCanvas" xmlns:cx="http://schemas.microsoft.com/office/drawing/2014/chartex" xmlns:mc="http://schemas.openxmlformats.org/markup-compatibility/2006" xmlns:o="urn:schemas-microsoft-com:office:office" xmlns:r="http://schemas.openxmlformats.org/officeDocument/2006/relationships" xmlns:m="http://schemas.openxmlformats.org/officeDocument/2006/math" xmlns:v="urn:schemas-microsoft-com:vml" xmlns:wp14="http://schemas.microsoft.com/office/word/2010/wordprocessingDrawing" xmlns:wp="http://schemas.openxmlformats.org/drawingml/2006/wordprocessingDrawing" xmlns:w10="urn:schemas-microsoft-com:office:word" xmlns:w="http://schemas.openxmlformats.org/wordprocessingml/2006/main" xmlns:w14="http://schemas.microsoft.com/office/word/2010/wordml" xmlns:w15="http://schemas.microsoft.com/office/word/2012/wordml" xmlns:w16se="http://schemas.microsoft.com/office/word/2015/wordml/symex" xmlns:wpg="http://schemas.microsoft.com/office/word/2010/wordprocessingGroup" xmlns:wpi="http://schemas.microsoft.com/office/word/2010/wordprocessingInk" xmlns:wne="http://schemas.microsoft.com/office/word/2006/wordml" xmlns:wps="http://schemas.microsoft.com/office/word/2010/wordprocessingShape" mc:Ignorable="w14 w15 w16se wp14">
+<w:endnotes xmlns:wpc="http://schemas.microsoft.com/office/word/2010/wordprocessingCanvas" xmlns:mc="http://schemas.openxmlformats.org/markup-compatibility/2006" xmlns:o="urn:schemas-microsoft-com:office:office" xmlns:r="http://schemas.openxmlformats.org/officeDocument/2006/relationships" xmlns:m="http://schemas.openxmlformats.org/officeDocument/2006/math" xmlns:v="urn:schemas-microsoft-com:vml" xmlns:wp14="http://schemas.microsoft.com/office/word/2010/wordprocessingDrawing" xmlns:wp="http://schemas.openxmlformats.org/drawingml/2006/wordprocessingDrawing" xmlns:w10="urn:schemas-microsoft-com:office:word" xmlns:w="http://schemas.openxmlformats.org/wordprocessingml/2006/main" xmlns:w14="http://schemas.microsoft.com/office/word/2010/wordml" xmlns:w15="http://schemas.microsoft.com/office/word/2012/wordml" xmlns:wpg="http://schemas.microsoft.com/office/word/2010/wordprocessingGroup" xmlns:wpi="http://schemas.microsoft.com/office/word/2010/wordprocessingInk" xmlns:wne="http://schemas.microsoft.com/office/word/2006/wordml" xmlns:wps="http://schemas.microsoft.com/office/word/2010/wordprocessingShape" mc:Ignorable="w14 w15 wp14">
   <w:endnote w:type="separator" w:id="-1">
     <w:p>
       <w:pPr>
@@ -583,7 +693,7 @@
 </file>
 
 <file path=word/footnotes.xml><?xml version="1.0" encoding="utf-8"?>
-<w:footnotes xmlns:wpc="http://schemas.microsoft.com/office/word/2010/wordprocessingCanvas" xmlns:cx="http://schemas.microsoft.com/office/drawing/2014/chartex" xmlns:mc="http://schemas.openxmlformats.org/markup-compatibility/2006" xmlns:o="urn:schemas-microsoft-com:office:office" xmlns:r="http://schemas.openxmlformats.org/officeDocument/2006/relationships" xmlns:m="http://schemas.openxmlformats.org/officeDocument/2006/math" xmlns:v="urn:schemas-microsoft-com:vml" xmlns:wp14="http://schemas.microsoft.com/office/word/2010/wordprocessingDrawing" xmlns:wp="http://schemas.openxmlformats.org/drawingml/2006/wordprocessingDrawing" xmlns:w10="urn:schemas-microsoft-com:office:word" xmlns:w="http://schemas.openxmlformats.org/wordprocessingml/2006/main" xmlns:w14="http://schemas.microsoft.com/office/word/2010/wordml" xmlns:w15="http://schemas.microsoft.com/office/word/2012/wordml" xmlns:w16se="http://schemas.microsoft.com/office/word/2015/wordml/symex" xmlns:wpg="http://schemas.microsoft.com/office/word/2010/wordprocessingGroup" xmlns:wpi="http://schemas.microsoft.com/office/word/2010/wordprocessingInk" xmlns:wne="http://schemas.microsoft.com/office/word/2006/wordml" xmlns:wps="http://schemas.microsoft.com/office/word/2010/wordprocessingShape" mc:Ignorable="w14 w15 w16se wp14">
+<w:footnotes xmlns:wpc="http://schemas.microsoft.com/office/word/2010/wordprocessingCanvas" xmlns:mc="http://schemas.openxmlformats.org/markup-compatibility/2006" xmlns:o="urn:schemas-microsoft-com:office:office" xmlns:r="http://schemas.openxmlformats.org/officeDocument/2006/relationships" xmlns:m="http://schemas.openxmlformats.org/officeDocument/2006/math" xmlns:v="urn:schemas-microsoft-com:vml" xmlns:wp14="http://schemas.microsoft.com/office/word/2010/wordprocessingDrawing" xmlns:wp="http://schemas.openxmlformats.org/drawingml/2006/wordprocessingDrawing" xmlns:w10="urn:schemas-microsoft-com:office:word" xmlns:w="http://schemas.openxmlformats.org/wordprocessingml/2006/main" xmlns:w14="http://schemas.microsoft.com/office/word/2010/wordml" xmlns:w15="http://schemas.microsoft.com/office/word/2012/wordml" xmlns:wpg="http://schemas.microsoft.com/office/word/2010/wordprocessingGroup" xmlns:wpi="http://schemas.microsoft.com/office/word/2010/wordprocessingInk" xmlns:wne="http://schemas.microsoft.com/office/word/2006/wordml" xmlns:wps="http://schemas.microsoft.com/office/word/2010/wordprocessingShape" mc:Ignorable="w14 w15 wp14">
   <w:footnote w:type="separator" w:id="-1">
     <w:p>
       <w:pPr>
@@ -608,7 +718,7 @@
 </file>
 
 <file path=word/header1.xml><?xml version="1.0" encoding="utf-8"?>
-<w:hdr xmlns:wpc="http://schemas.microsoft.com/office/word/2010/wordprocessingCanvas" xmlns:cx="http://schemas.microsoft.com/office/drawing/2014/chartex" xmlns:mc="http://schemas.openxmlformats.org/markup-compatibility/2006" xmlns:o="urn:schemas-microsoft-com:office:office" xmlns:r="http://schemas.openxmlformats.org/officeDocument/2006/relationships" xmlns:m="http://schemas.openxmlformats.org/officeDocument/2006/math" xmlns:v="urn:schemas-microsoft-com:vml" xmlns:wp14="http://schemas.microsoft.com/office/word/2010/wordprocessingDrawing" xmlns:wp="http://schemas.openxmlformats.org/drawingml/2006/wordprocessingDrawing" xmlns:w10="urn:schemas-microsoft-com:office:word" xmlns:w="http://schemas.openxmlformats.org/wordprocessingml/2006/main" xmlns:w14="http://schemas.microsoft.com/office/word/2010/wordml" xmlns:w15="http://schemas.microsoft.com/office/word/2012/wordml" xmlns:w16se="http://schemas.microsoft.com/office/word/2015/wordml/symex" xmlns:wpg="http://schemas.microsoft.com/office/word/2010/wordprocessingGroup" xmlns:wpi="http://schemas.microsoft.com/office/word/2010/wordprocessingInk" xmlns:wne="http://schemas.microsoft.com/office/word/2006/wordml" xmlns:wps="http://schemas.microsoft.com/office/word/2010/wordprocessingShape" mc:Ignorable="w14 w15 w16se wp14">
+<w:hdr xmlns:wpc="http://schemas.microsoft.com/office/word/2010/wordprocessingCanvas" xmlns:mc="http://schemas.openxmlformats.org/markup-compatibility/2006" xmlns:o="urn:schemas-microsoft-com:office:office" xmlns:r="http://schemas.openxmlformats.org/officeDocument/2006/relationships" xmlns:m="http://schemas.openxmlformats.org/officeDocument/2006/math" xmlns:v="urn:schemas-microsoft-com:vml" xmlns:wp14="http://schemas.microsoft.com/office/word/2010/wordprocessingDrawing" xmlns:wp="http://schemas.openxmlformats.org/drawingml/2006/wordprocessingDrawing" xmlns:w10="urn:schemas-microsoft-com:office:word" xmlns:w="http://schemas.openxmlformats.org/wordprocessingml/2006/main" xmlns:w14="http://schemas.microsoft.com/office/word/2010/wordml" xmlns:w15="http://schemas.microsoft.com/office/word/2012/wordml" xmlns:wpg="http://schemas.microsoft.com/office/word/2010/wordprocessingGroup" xmlns:wpi="http://schemas.microsoft.com/office/word/2010/wordprocessingInk" xmlns:wne="http://schemas.microsoft.com/office/word/2006/wordml" xmlns:wps="http://schemas.microsoft.com/office/word/2010/wordprocessingShape" mc:Ignorable="w14 w15 wp14">
   <w:p>
     <w:pPr>
       <w:pStyle w:val="Encabezado"/>
@@ -628,7 +738,7 @@
 </file>
 
 <file path=word/numbering.xml><?xml version="1.0" encoding="utf-8"?>
-<w:numbering xmlns:wpc="http://schemas.microsoft.com/office/word/2010/wordprocessingCanvas" xmlns:cx="http://schemas.microsoft.com/office/drawing/2014/chartex" xmlns:mc="http://schemas.openxmlformats.org/markup-compatibility/2006" xmlns:o="urn:schemas-microsoft-com:office:office" xmlns:r="http://schemas.openxmlformats.org/officeDocument/2006/relationships" xmlns:m="http://schemas.openxmlformats.org/officeDocument/2006/math" xmlns:v="urn:schemas-microsoft-com:vml" xmlns:wp14="http://schemas.microsoft.com/office/word/2010/wordprocessingDrawing" xmlns:wp="http://schemas.openxmlformats.org/drawingml/2006/wordprocessingDrawing" xmlns:w10="urn:schemas-microsoft-com:office:word" xmlns:w="http://schemas.openxmlformats.org/wordprocessingml/2006/main" xmlns:w14="http://schemas.microsoft.com/office/word/2010/wordml" xmlns:w15="http://schemas.microsoft.com/office/word/2012/wordml" xmlns:w16se="http://schemas.microsoft.com/office/word/2015/wordml/symex" xmlns:wpg="http://schemas.microsoft.com/office/word/2010/wordprocessingGroup" xmlns:wpi="http://schemas.microsoft.com/office/word/2010/wordprocessingInk" xmlns:wne="http://schemas.microsoft.com/office/word/2006/wordml" xmlns:wps="http://schemas.microsoft.com/office/word/2010/wordprocessingShape" mc:Ignorable="w14 w15 w16se wp14">
+<w:numbering xmlns:wpc="http://schemas.microsoft.com/office/word/2010/wordprocessingCanvas" xmlns:mc="http://schemas.openxmlformats.org/markup-compatibility/2006" xmlns:o="urn:schemas-microsoft-com:office:office" xmlns:r="http://schemas.openxmlformats.org/officeDocument/2006/relationships" xmlns:m="http://schemas.openxmlformats.org/officeDocument/2006/math" xmlns:v="urn:schemas-microsoft-com:vml" xmlns:wp14="http://schemas.microsoft.com/office/word/2010/wordprocessingDrawing" xmlns:wp="http://schemas.openxmlformats.org/drawingml/2006/wordprocessingDrawing" xmlns:w10="urn:schemas-microsoft-com:office:word" xmlns:w="http://schemas.openxmlformats.org/wordprocessingml/2006/main" xmlns:w14="http://schemas.microsoft.com/office/word/2010/wordml" xmlns:w15="http://schemas.microsoft.com/office/word/2012/wordml" xmlns:wpg="http://schemas.microsoft.com/office/word/2010/wordprocessingGroup" xmlns:wpi="http://schemas.microsoft.com/office/word/2010/wordprocessingInk" xmlns:wne="http://schemas.microsoft.com/office/word/2006/wordml" xmlns:wps="http://schemas.microsoft.com/office/word/2010/wordprocessingShape" mc:Ignorable="w14 w15 wp14">
   <w:abstractNum w:abstractNumId="0" w15:restartNumberingAfterBreak="0">
     <w:nsid w:val="0E982235"/>
     <w:multiLevelType w:val="hybridMultilevel"/>
@@ -749,7 +859,7 @@
 </file>
 
 <file path=word/styles.xml><?xml version="1.0" encoding="utf-8"?>
-<w:styles xmlns:mc="http://schemas.openxmlformats.org/markup-compatibility/2006" xmlns:r="http://schemas.openxmlformats.org/officeDocument/2006/relationships" xmlns:w="http://schemas.openxmlformats.org/wordprocessingml/2006/main" xmlns:w14="http://schemas.microsoft.com/office/word/2010/wordml" xmlns:w15="http://schemas.microsoft.com/office/word/2012/wordml" xmlns:w16se="http://schemas.microsoft.com/office/word/2015/wordml/symex" mc:Ignorable="w14 w15 w16se">
+<w:styles xmlns:mc="http://schemas.openxmlformats.org/markup-compatibility/2006" xmlns:r="http://schemas.openxmlformats.org/officeDocument/2006/relationships" xmlns:w="http://schemas.openxmlformats.org/wordprocessingml/2006/main" xmlns:w14="http://schemas.microsoft.com/office/word/2010/wordml" xmlns:w15="http://schemas.microsoft.com/office/word/2012/wordml" mc:Ignorable="w14 w15">
   <w:docDefaults>
     <w:rPrDefault>
       <w:rPr>
